--- a/2º BIM/requisiçao http via js/vitor.docx
+++ b/2º BIM/requisiçao http via js/vitor.docx
@@ -1169,6 +1169,9 @@
       <w:proofErr w:type="spellEnd"/>
       <w:r>
         <w:t xml:space="preserve"> para enviar a requisição</w:t>
+      </w:r>
+      <w:r>
+        <w:t>.</w:t>
       </w:r>
     </w:p>
     <w:p>

--- a/2º BIM/requisiçao http via js/vitor.docx
+++ b/2º BIM/requisiçao http via js/vitor.docx
@@ -1185,7 +1185,7 @@
           <w:color w:val="F8F8F2"/>
           <w:sz w:val="21"/>
           <w:szCs w:val="21"/>
-          <w:lang w:eastAsia="pt-BR"/>
+          <w:lang w:val="en-US" w:eastAsia="pt-BR"/>
         </w:rPr>
       </w:pPr>
       <w:r>
@@ -1194,7 +1194,7 @@
           <w:color w:val="FF79C6"/>
           <w:sz w:val="21"/>
           <w:szCs w:val="21"/>
-          <w:lang w:eastAsia="pt-BR"/>
+          <w:lang w:val="en-US" w:eastAsia="pt-BR"/>
         </w:rPr>
         <w:t>var</w:t>
       </w:r>
@@ -1204,7 +1204,7 @@
           <w:color w:val="F8F8F2"/>
           <w:sz w:val="21"/>
           <w:szCs w:val="21"/>
-          <w:lang w:eastAsia="pt-BR"/>
+          <w:lang w:val="en-US" w:eastAsia="pt-BR"/>
         </w:rPr>
         <w:t xml:space="preserve"> </w:t>
       </w:r>
@@ -1215,7 +1215,7 @@
           <w:color w:val="F8F8F2"/>
           <w:sz w:val="21"/>
           <w:szCs w:val="21"/>
-          <w:lang w:eastAsia="pt-BR"/>
+          <w:lang w:val="en-US" w:eastAsia="pt-BR"/>
         </w:rPr>
         <w:t>requisicao</w:t>
       </w:r>
@@ -1226,7 +1226,7 @@
           <w:color w:val="F8F8F2"/>
           <w:sz w:val="21"/>
           <w:szCs w:val="21"/>
-          <w:lang w:eastAsia="pt-BR"/>
+          <w:lang w:val="en-US" w:eastAsia="pt-BR"/>
         </w:rPr>
         <w:t>;</w:t>
       </w:r>
@@ -2071,7 +2071,7 @@
           <w:color w:val="F8F8F2"/>
           <w:sz w:val="21"/>
           <w:szCs w:val="21"/>
-          <w:lang w:val="en-US" w:eastAsia="pt-BR"/>
+          <w:lang w:eastAsia="pt-BR"/>
         </w:rPr>
       </w:pPr>
       <w:r>
@@ -2090,7 +2090,7 @@
           <w:color w:val="FF79C6"/>
           <w:sz w:val="21"/>
           <w:szCs w:val="21"/>
-          <w:lang w:val="en-US" w:eastAsia="pt-BR"/>
+          <w:lang w:eastAsia="pt-BR"/>
         </w:rPr>
         <w:t>if</w:t>
       </w:r>
@@ -2100,61 +2100,37 @@
           <w:color w:val="F8F8F2"/>
           <w:sz w:val="21"/>
           <w:szCs w:val="21"/>
-          <w:lang w:val="en-US" w:eastAsia="pt-BR"/>
-        </w:rPr>
-        <w:t xml:space="preserve"> (</w:t>
-      </w:r>
-      <w:proofErr w:type="spellStart"/>
-      <w:proofErr w:type="gramStart"/>
-      <w:r>
-        <w:rPr>
-          <w:rFonts w:ascii="Consolas" w:eastAsia="Times New Roman" w:hAnsi="Consolas" w:cs="Times New Roman"/>
-          <w:color w:val="F8F8F2"/>
-          <w:sz w:val="21"/>
-          <w:szCs w:val="21"/>
-          <w:lang w:val="en-US" w:eastAsia="pt-BR"/>
-        </w:rPr>
-        <w:t>requisicao.status</w:t>
-      </w:r>
-      <w:proofErr w:type="spellEnd"/>
-      <w:proofErr w:type="gramEnd"/>
-      <w:r>
-        <w:rPr>
-          <w:rFonts w:ascii="Consolas" w:eastAsia="Times New Roman" w:hAnsi="Consolas" w:cs="Times New Roman"/>
-          <w:color w:val="F8F8F2"/>
-          <w:sz w:val="21"/>
-          <w:szCs w:val="21"/>
-          <w:lang w:val="en-US" w:eastAsia="pt-BR"/>
+          <w:lang w:eastAsia="pt-BR"/>
+        </w:rPr>
+        <w:t xml:space="preserve"> (requisicao.status </w:t>
+      </w:r>
+      <w:r>
+        <w:rPr>
+          <w:rFonts w:ascii="Consolas" w:eastAsia="Times New Roman" w:hAnsi="Consolas" w:cs="Times New Roman"/>
+          <w:color w:val="FF79C6"/>
+          <w:sz w:val="21"/>
+          <w:szCs w:val="21"/>
+          <w:lang w:eastAsia="pt-BR"/>
+        </w:rPr>
+        <w:t>===</w:t>
+      </w:r>
+      <w:r>
+        <w:rPr>
+          <w:rFonts w:ascii="Consolas" w:eastAsia="Times New Roman" w:hAnsi="Consolas" w:cs="Times New Roman"/>
+          <w:color w:val="F8F8F2"/>
+          <w:sz w:val="21"/>
+          <w:szCs w:val="21"/>
+          <w:lang w:eastAsia="pt-BR"/>
         </w:rPr>
         <w:t xml:space="preserve"> </w:t>
       </w:r>
       <w:r>
         <w:rPr>
           <w:rFonts w:ascii="Consolas" w:eastAsia="Times New Roman" w:hAnsi="Consolas" w:cs="Times New Roman"/>
-          <w:color w:val="FF79C6"/>
-          <w:sz w:val="21"/>
-          <w:szCs w:val="21"/>
-          <w:lang w:val="en-US" w:eastAsia="pt-BR"/>
-        </w:rPr>
-        <w:t>===</w:t>
-      </w:r>
-      <w:r>
-        <w:rPr>
-          <w:rFonts w:ascii="Consolas" w:eastAsia="Times New Roman" w:hAnsi="Consolas" w:cs="Times New Roman"/>
-          <w:color w:val="F8F8F2"/>
-          <w:sz w:val="21"/>
-          <w:szCs w:val="21"/>
-          <w:lang w:val="en-US" w:eastAsia="pt-BR"/>
-        </w:rPr>
-        <w:t xml:space="preserve"> </w:t>
-      </w:r>
-      <w:r>
-        <w:rPr>
-          <w:rFonts w:ascii="Consolas" w:eastAsia="Times New Roman" w:hAnsi="Consolas" w:cs="Times New Roman"/>
           <w:color w:val="BD93F9"/>
           <w:sz w:val="21"/>
           <w:szCs w:val="21"/>
-          <w:lang w:val="en-US" w:eastAsia="pt-BR"/>
+          <w:lang w:eastAsia="pt-BR"/>
         </w:rPr>
         <w:t>200</w:t>
       </w:r>
@@ -2164,7 +2140,7 @@
           <w:color w:val="F8F8F2"/>
           <w:sz w:val="21"/>
           <w:szCs w:val="21"/>
-          <w:lang w:val="en-US" w:eastAsia="pt-BR"/>
+          <w:lang w:eastAsia="pt-BR"/>
         </w:rPr>
         <w:t>) {</w:t>
       </w:r>
@@ -2180,28 +2156,26 @@
           <w:color w:val="F8F8F2"/>
           <w:sz w:val="21"/>
           <w:szCs w:val="21"/>
-          <w:lang w:val="en-US" w:eastAsia="pt-BR"/>
-        </w:rPr>
-      </w:pPr>
-      <w:r>
-        <w:rPr>
-          <w:rFonts w:ascii="Consolas" w:eastAsia="Times New Roman" w:hAnsi="Consolas" w:cs="Times New Roman"/>
-          <w:color w:val="F8F8F2"/>
-          <w:sz w:val="21"/>
-          <w:szCs w:val="21"/>
-          <w:lang w:val="en-US" w:eastAsia="pt-BR"/>
+          <w:lang w:eastAsia="pt-BR"/>
+        </w:rPr>
+      </w:pPr>
+      <w:r>
+        <w:rPr>
+          <w:rFonts w:ascii="Consolas" w:eastAsia="Times New Roman" w:hAnsi="Consolas" w:cs="Times New Roman"/>
+          <w:color w:val="F8F8F2"/>
+          <w:sz w:val="21"/>
+          <w:szCs w:val="21"/>
+          <w:lang w:eastAsia="pt-BR"/>
         </w:rPr>
         <w:t xml:space="preserve">          </w:t>
       </w:r>
-      <w:proofErr w:type="spellStart"/>
-      <w:proofErr w:type="gramStart"/>
       <w:r>
         <w:rPr>
           <w:rFonts w:ascii="Consolas" w:eastAsia="Times New Roman" w:hAnsi="Consolas" w:cs="Times New Roman"/>
           <w:color w:val="BD93F9"/>
           <w:sz w:val="21"/>
           <w:szCs w:val="21"/>
-          <w:lang w:val="en-US" w:eastAsia="pt-BR"/>
+          <w:lang w:eastAsia="pt-BR"/>
         </w:rPr>
         <w:t>document</w:t>
       </w:r>
@@ -2211,7 +2185,7 @@
           <w:color w:val="F8F8F2"/>
           <w:sz w:val="21"/>
           <w:szCs w:val="21"/>
-          <w:lang w:val="en-US" w:eastAsia="pt-BR"/>
+          <w:lang w:eastAsia="pt-BR"/>
         </w:rPr>
         <w:t>.</w:t>
       </w:r>
@@ -2221,43 +2195,19 @@
           <w:color w:val="50FA7B"/>
           <w:sz w:val="21"/>
           <w:szCs w:val="21"/>
-          <w:lang w:val="en-US" w:eastAsia="pt-BR"/>
+          <w:lang w:eastAsia="pt-BR"/>
         </w:rPr>
         <w:t>write</w:t>
       </w:r>
-      <w:proofErr w:type="spellEnd"/>
-      <w:proofErr w:type="gramEnd"/>
-      <w:r>
-        <w:rPr>
-          <w:rFonts w:ascii="Consolas" w:eastAsia="Times New Roman" w:hAnsi="Consolas" w:cs="Times New Roman"/>
-          <w:color w:val="F8F8F2"/>
-          <w:sz w:val="21"/>
-          <w:szCs w:val="21"/>
-          <w:lang w:val="en-US" w:eastAsia="pt-BR"/>
-        </w:rPr>
-        <w:t>(</w:t>
-      </w:r>
-      <w:proofErr w:type="spellStart"/>
-      <w:r>
-        <w:rPr>
-          <w:rFonts w:ascii="Consolas" w:eastAsia="Times New Roman" w:hAnsi="Consolas" w:cs="Times New Roman"/>
-          <w:color w:val="F8F8F2"/>
-          <w:sz w:val="21"/>
-          <w:szCs w:val="21"/>
-          <w:lang w:val="en-US" w:eastAsia="pt-BR"/>
-        </w:rPr>
-        <w:t>requisicao.responseText</w:t>
-      </w:r>
-      <w:proofErr w:type="spellEnd"/>
-      <w:r>
-        <w:rPr>
-          <w:rFonts w:ascii="Consolas" w:eastAsia="Times New Roman" w:hAnsi="Consolas" w:cs="Times New Roman"/>
-          <w:color w:val="F8F8F2"/>
-          <w:sz w:val="21"/>
-          <w:szCs w:val="21"/>
-          <w:lang w:val="en-US" w:eastAsia="pt-BR"/>
-        </w:rPr>
-        <w:t>);</w:t>
+      <w:r>
+        <w:rPr>
+          <w:rFonts w:ascii="Consolas" w:eastAsia="Times New Roman" w:hAnsi="Consolas" w:cs="Times New Roman"/>
+          <w:color w:val="F8F8F2"/>
+          <w:sz w:val="21"/>
+          <w:szCs w:val="21"/>
+          <w:lang w:eastAsia="pt-BR"/>
+        </w:rPr>
+        <w:t>(requisicao.responseText);</w:t>
       </w:r>
     </w:p>
     <w:p>
@@ -2280,7 +2230,7 @@
           <w:color w:val="F8F8F2"/>
           <w:sz w:val="21"/>
           <w:szCs w:val="21"/>
-          <w:lang w:val="en-US" w:eastAsia="pt-BR"/>
+          <w:lang w:eastAsia="pt-BR"/>
         </w:rPr>
         <w:t xml:space="preserve">        } </w:t>
       </w:r>
@@ -2389,7 +2339,153 @@
         <w:t>    }</w:t>
       </w:r>
     </w:p>
-    <w:p/>
+    <w:p>
+      <w:pPr>
+        <w:shd w:val="clear" w:color="auto" w:fill="282A36"/>
+        <w:spacing w:before="0" w:beforeAutospacing="0" w:line="285" w:lineRule="atLeast"/>
+        <w:ind w:firstLine="0"/>
+        <w:jc w:val="left"/>
+        <w:rPr>
+          <w:rFonts w:ascii="Consolas" w:eastAsia="Times New Roman" w:hAnsi="Consolas" w:cs="Times New Roman"/>
+          <w:color w:val="F8F8F2"/>
+          <w:sz w:val="21"/>
+          <w:szCs w:val="21"/>
+          <w:lang w:eastAsia="pt-BR"/>
+        </w:rPr>
+      </w:pPr>
+    </w:p>
+    <w:p>
+      <w:r>
+        <w:rPr>
+          <w:noProof/>
+        </w:rPr>
+        <w:lastRenderedPageBreak/>
+        <w:drawing>
+          <wp:anchor distT="0" distB="0" distL="114300" distR="114300" simplePos="0" relativeHeight="251660288" behindDoc="0" locked="0" layoutInCell="1" allowOverlap="1" wp14:anchorId="25385584" wp14:editId="514ED11D">
+            <wp:simplePos x="0" y="0"/>
+            <wp:positionH relativeFrom="column">
+              <wp:posOffset>46812</wp:posOffset>
+            </wp:positionH>
+            <wp:positionV relativeFrom="paragraph">
+              <wp:posOffset>609866</wp:posOffset>
+            </wp:positionV>
+            <wp:extent cx="5400040" cy="3035935"/>
+            <wp:effectExtent l="0" t="0" r="0" b="0"/>
+            <wp:wrapSquare wrapText="bothSides"/>
+            <wp:docPr id="2" name="Imagem 2"/>
+            <wp:cNvGraphicFramePr>
+              <a:graphicFrameLocks xmlns:a="http://schemas.openxmlformats.org/drawingml/2006/main" noChangeAspect="1"/>
+            </wp:cNvGraphicFramePr>
+            <a:graphic xmlns:a="http://schemas.openxmlformats.org/drawingml/2006/main">
+              <a:graphicData uri="http://schemas.openxmlformats.org/drawingml/2006/picture">
+                <pic:pic xmlns:pic="http://schemas.openxmlformats.org/drawingml/2006/picture">
+                  <pic:nvPicPr>
+                    <pic:cNvPr id="1" name=""/>
+                    <pic:cNvPicPr/>
+                  </pic:nvPicPr>
+                  <pic:blipFill>
+                    <a:blip r:embed="rId6" cstate="print">
+                      <a:extLst>
+                        <a:ext uri="{28A0092B-C50C-407E-A947-70E740481C1C}">
+                          <a14:useLocalDpi xmlns:a14="http://schemas.microsoft.com/office/drawing/2010/main" val="0"/>
+                        </a:ext>
+                      </a:extLst>
+                    </a:blip>
+                    <a:stretch>
+                      <a:fillRect/>
+                    </a:stretch>
+                  </pic:blipFill>
+                  <pic:spPr>
+                    <a:xfrm>
+                      <a:off x="0" y="0"/>
+                      <a:ext cx="5400040" cy="3035935"/>
+                    </a:xfrm>
+                    <a:prstGeom prst="rect">
+                      <a:avLst/>
+                    </a:prstGeom>
+                  </pic:spPr>
+                </pic:pic>
+              </a:graphicData>
+            </a:graphic>
+          </wp:anchor>
+        </w:drawing>
+      </w:r>
+      <w:r>
+        <w:t xml:space="preserve">4 - </w:t>
+      </w:r>
+      <w:proofErr w:type="gramStart"/>
+      <w:r>
+        <w:t>o</w:t>
+      </w:r>
+      <w:proofErr w:type="gramEnd"/>
+      <w:r>
+        <w:t xml:space="preserve"> </w:t>
+      </w:r>
+      <w:proofErr w:type="spellStart"/>
+      <w:r>
+        <w:t>Wireshark</w:t>
+      </w:r>
+      <w:proofErr w:type="spellEnd"/>
+      <w:r>
+        <w:t xml:space="preserve"> captura os pacotes em um nível de rede, ou seja, ele não pode capturar diretamente as requisições e respostas HTTP enviadas e recebidas pelo navegador.</w:t>
+      </w:r>
+    </w:p>
+    <w:p>
+      <w:r>
+        <w:t xml:space="preserve">5 </w:t>
+      </w:r>
+      <w:r>
+        <w:t>–</w:t>
+      </w:r>
+      <w:r>
+        <w:t xml:space="preserve"> </w:t>
+      </w:r>
+      <w:r>
+        <w:t>O site não aceita requisição de terceiros.</w:t>
+      </w:r>
+    </w:p>
+    <w:p>
+      <w:r>
+        <w:rPr>
+          <w:noProof/>
+        </w:rPr>
+        <w:drawing>
+          <wp:inline distT="0" distB="0" distL="0" distR="0" wp14:anchorId="03C5FCB9" wp14:editId="5D21157D">
+            <wp:extent cx="5400040" cy="3035935"/>
+            <wp:effectExtent l="0" t="0" r="0" b="0"/>
+            <wp:docPr id="4" name="Imagem 4"/>
+            <wp:cNvGraphicFramePr>
+              <a:graphicFrameLocks xmlns:a="http://schemas.openxmlformats.org/drawingml/2006/main" noChangeAspect="1"/>
+            </wp:cNvGraphicFramePr>
+            <a:graphic xmlns:a="http://schemas.openxmlformats.org/drawingml/2006/main">
+              <a:graphicData uri="http://schemas.openxmlformats.org/drawingml/2006/picture">
+                <pic:pic xmlns:pic="http://schemas.openxmlformats.org/drawingml/2006/picture">
+                  <pic:nvPicPr>
+                    <pic:cNvPr id="1" name=""/>
+                    <pic:cNvPicPr/>
+                  </pic:nvPicPr>
+                  <pic:blipFill>
+                    <a:blip r:embed="rId7"/>
+                    <a:stretch>
+                      <a:fillRect/>
+                    </a:stretch>
+                  </pic:blipFill>
+                  <pic:spPr>
+                    <a:xfrm>
+                      <a:off x="0" y="0"/>
+                      <a:ext cx="5400040" cy="3035935"/>
+                    </a:xfrm>
+                    <a:prstGeom prst="rect">
+                      <a:avLst/>
+                    </a:prstGeom>
+                  </pic:spPr>
+                </pic:pic>
+              </a:graphicData>
+            </a:graphic>
+          </wp:inline>
+        </w:drawing>
+      </w:r>
+    </w:p>
     <w:sectPr>
       <w:pgSz w:w="11906" w:h="16838"/>
       <w:pgMar w:top="1417" w:right="1701" w:bottom="1417" w:left="1701" w:header="708" w:footer="708" w:gutter="0"/>
